--- a/networks/Networks Homework 6 Search engine indexing.docx
+++ b/networks/Networks Homework 6 Search engine indexing.docx
@@ -1,6 +1,6 @@
 
 <file path=word/document.xml><?xml version="1.0" encoding="utf-8"?>
-<w:document xmlns:wpc="http://schemas.microsoft.com/office/word/2010/wordprocessingCanvas" xmlns:mc="http://schemas.openxmlformats.org/markup-compatibility/2006" xmlns:o="urn:schemas-microsoft-com:office:office" xmlns:r="http://schemas.openxmlformats.org/officeDocument/2006/relationships" xmlns:m="http://schemas.openxmlformats.org/officeDocument/2006/math" xmlns:v="urn:schemas-microsoft-com:vml" xmlns:wp14="http://schemas.microsoft.com/office/word/2010/wordprocessingDrawing" xmlns:wp="http://schemas.openxmlformats.org/drawingml/2006/wordprocessingDrawing" xmlns:w10="urn:schemas-microsoft-com:office:word" xmlns:w="http://schemas.openxmlformats.org/wordprocessingml/2006/main" xmlns:w14="http://schemas.microsoft.com/office/word/2010/wordml" xmlns:w15="http://schemas.microsoft.com/office/word/2012/wordml" xmlns:wpg="http://schemas.microsoft.com/office/word/2010/wordprocessingGroup" xmlns:wpi="http://schemas.microsoft.com/office/word/2010/wordprocessingInk" xmlns:wne="http://schemas.microsoft.com/office/word/2006/wordml" xmlns:wps="http://schemas.microsoft.com/office/word/2010/wordprocessingShape" mc:Ignorable="w14 w15 wp14">
+<w:document xmlns:wpc="http://schemas.microsoft.com/office/word/2010/wordprocessingCanvas" xmlns:cx="http://schemas.microsoft.com/office/drawing/2014/chartex" xmlns:cx1="http://schemas.microsoft.com/office/drawing/2015/9/8/chartex" xmlns:cx2="http://schemas.microsoft.com/office/drawing/2015/10/21/chartex" xmlns:cx3="http://schemas.microsoft.com/office/drawing/2016/5/9/chartex" xmlns:cx4="http://schemas.microsoft.com/office/drawing/2016/5/10/chartex" xmlns:cx5="http://schemas.microsoft.com/office/drawing/2016/5/11/chartex" xmlns:cx6="http://schemas.microsoft.com/office/drawing/2016/5/12/chartex" xmlns:cx7="http://schemas.microsoft.com/office/drawing/2016/5/13/chartex" xmlns:cx8="http://schemas.microsoft.com/office/drawing/2016/5/14/chartex" xmlns:mc="http://schemas.openxmlformats.org/markup-compatibility/2006" xmlns:aink="http://schemas.microsoft.com/office/drawing/2016/ink" xmlns:am3d="http://schemas.microsoft.com/office/drawing/2017/model3d" xmlns:o="urn:schemas-microsoft-com:office:office" xmlns:oel="http://schemas.microsoft.com/office/2019/extlst" xmlns:r="http://schemas.openxmlformats.org/officeDocument/2006/relationships" xmlns:m="http://schemas.openxmlformats.org/officeDocument/2006/math" xmlns:v="urn:schemas-microsoft-com:vml" xmlns:wp14="http://schemas.microsoft.com/office/word/2010/wordprocessingDrawing" xmlns:wp="http://schemas.openxmlformats.org/drawingml/2006/wordprocessingDrawing" xmlns:w10="urn:schemas-microsoft-com:office:word" xmlns:w="http://schemas.openxmlformats.org/wordprocessingml/2006/main" xmlns:w14="http://schemas.microsoft.com/office/word/2010/wordml" xmlns:w15="http://schemas.microsoft.com/office/word/2012/wordml" xmlns:w16cex="http://schemas.microsoft.com/office/word/2018/wordml/cex" xmlns:w16cid="http://schemas.microsoft.com/office/word/2016/wordml/cid" xmlns:w16="http://schemas.microsoft.com/office/word/2018/wordml" xmlns:w16du="http://schemas.microsoft.com/office/word/2023/wordml/word16du" xmlns:w16sdtdh="http://schemas.microsoft.com/office/word/2020/wordml/sdtdatahash" xmlns:w16sdtfl="http://schemas.microsoft.com/office/word/2024/wordml/sdtformatlock" xmlns:w16se="http://schemas.microsoft.com/office/word/2015/wordml/symex" xmlns:wpg="http://schemas.microsoft.com/office/word/2010/wordprocessingGroup" xmlns:wpi="http://schemas.microsoft.com/office/word/2010/wordprocessingInk" xmlns:wne="http://schemas.microsoft.com/office/word/2006/wordml" xmlns:wps="http://schemas.microsoft.com/office/word/2010/wordprocessingShape" mc:Ignorable="w14 w15 w16se w16cid w16 w16cex w16sdtdh w16sdtfl w16du wp14">
   <w:body>
     <w:p>
       <w:pPr>
@@ -264,6 +264,98 @@
           <w:lang w:eastAsia="en-GB"/>
         </w:rPr>
       </w:pPr>
+      <w:r>
+        <w:rPr>
+          <w:rFonts w:ascii="Arial" w:eastAsia="Times New Roman" w:hAnsi="Arial" w:cs="Arial"/>
+          <w:color w:val="FF0000"/>
+          <w:sz w:val="22"/>
+          <w:szCs w:val="22"/>
+          <w:lang w:eastAsia="en-GB"/>
+        </w:rPr>
+        <w:t xml:space="preserve">To get all the information and linked pages to the pages already on the search engine’s index. For example, in google, the </w:t>
+      </w:r>
+      <w:r>
+        <w:rPr>
+          <w:rFonts w:ascii="Arial" w:eastAsia="Times New Roman" w:hAnsi="Arial" w:cs="Arial"/>
+          <w:color w:val="FF0000"/>
+          <w:sz w:val="22"/>
+          <w:szCs w:val="22"/>
+          <w:lang w:eastAsia="en-GB"/>
+        </w:rPr>
+        <w:t>w</w:t>
+      </w:r>
+      <w:r>
+        <w:rPr>
+          <w:rFonts w:ascii="Arial" w:eastAsia="Times New Roman" w:hAnsi="Arial" w:cs="Arial"/>
+          <w:color w:val="FF0000"/>
+          <w:sz w:val="22"/>
+          <w:szCs w:val="22"/>
+          <w:lang w:eastAsia="en-GB"/>
+        </w:rPr>
+        <w:t>eb cra</w:t>
+      </w:r>
+      <w:r>
+        <w:rPr>
+          <w:rFonts w:ascii="Arial" w:eastAsia="Times New Roman" w:hAnsi="Arial" w:cs="Arial"/>
+          <w:color w:val="FF0000"/>
+          <w:sz w:val="22"/>
+          <w:szCs w:val="22"/>
+          <w:lang w:eastAsia="en-GB"/>
+        </w:rPr>
+        <w:t>w</w:t>
+      </w:r>
+      <w:r>
+        <w:rPr>
+          <w:rFonts w:ascii="Arial" w:eastAsia="Times New Roman" w:hAnsi="Arial" w:cs="Arial"/>
+          <w:color w:val="FF0000"/>
+          <w:sz w:val="22"/>
+          <w:szCs w:val="22"/>
+          <w:lang w:eastAsia="en-GB"/>
+        </w:rPr>
+        <w:t xml:space="preserve">ler goes on </w:t>
+      </w:r>
+      <w:proofErr w:type="spellStart"/>
+      <w:r>
+        <w:rPr>
+          <w:rFonts w:ascii="Arial" w:eastAsia="Times New Roman" w:hAnsi="Arial" w:cs="Arial"/>
+          <w:color w:val="FF0000"/>
+          <w:sz w:val="22"/>
+          <w:szCs w:val="22"/>
+          <w:lang w:eastAsia="en-GB"/>
+        </w:rPr>
+        <w:t>google’s</w:t>
+      </w:r>
+      <w:proofErr w:type="spellEnd"/>
+      <w:r>
+        <w:rPr>
+          <w:rFonts w:ascii="Arial" w:eastAsia="Times New Roman" w:hAnsi="Arial" w:cs="Arial"/>
+          <w:color w:val="FF0000"/>
+          <w:sz w:val="22"/>
+          <w:szCs w:val="22"/>
+          <w:lang w:eastAsia="en-GB"/>
+        </w:rPr>
+        <w:t xml:space="preserve"> index, and visits the sites already on the index, it then fetches all the sites and pages that are linked to the site it is visiting, and adds it to the index including information about them, like </w:t>
+      </w:r>
+      <w:r>
+        <w:rPr>
+          <w:rFonts w:ascii="Arial" w:eastAsia="Times New Roman" w:hAnsi="Arial" w:cs="Arial"/>
+          <w:color w:val="FF0000"/>
+          <w:sz w:val="22"/>
+          <w:szCs w:val="22"/>
+          <w:lang w:eastAsia="en-GB"/>
+        </w:rPr>
+        <w:t>w</w:t>
+      </w:r>
+      <w:r>
+        <w:rPr>
+          <w:rFonts w:ascii="Arial" w:eastAsia="Times New Roman" w:hAnsi="Arial" w:cs="Arial"/>
+          <w:color w:val="FF0000"/>
+          <w:sz w:val="22"/>
+          <w:szCs w:val="22"/>
+          <w:lang w:eastAsia="en-GB"/>
+        </w:rPr>
+        <w:t>hat the sites are about.</w:t>
+      </w:r>
     </w:p>
     <w:p>
       <w:pPr>
@@ -551,6 +643,50 @@
           <w:lang w:eastAsia="en-GB"/>
         </w:rPr>
       </w:pPr>
+      <w:r>
+        <w:rPr>
+          <w:rFonts w:ascii="Arial" w:eastAsia="Times New Roman" w:hAnsi="Arial" w:cs="Arial"/>
+          <w:color w:val="404040"/>
+          <w:sz w:val="22"/>
+          <w:szCs w:val="22"/>
+          <w:lang w:eastAsia="en-GB"/>
+        </w:rPr>
+        <w:t>Bike parts</w:t>
+      </w:r>
+    </w:p>
+    <w:p>
+      <w:pPr>
+        <w:pStyle w:val="ListParagraph"/>
+        <w:ind w:left="1134"/>
+        <w:rPr>
+          <w:rFonts w:ascii="Arial" w:eastAsia="Times New Roman" w:hAnsi="Arial" w:cs="Arial"/>
+          <w:color w:val="404040"/>
+          <w:sz w:val="22"/>
+          <w:szCs w:val="22"/>
+          <w:lang w:eastAsia="en-GB"/>
+        </w:rPr>
+      </w:pPr>
+      <w:r>
+        <w:rPr>
+          <w:rFonts w:ascii="Arial" w:eastAsia="Times New Roman" w:hAnsi="Arial" w:cs="Arial"/>
+          <w:color w:val="404040"/>
+          <w:sz w:val="22"/>
+          <w:szCs w:val="22"/>
+          <w:lang w:eastAsia="en-GB"/>
+        </w:rPr>
+        <w:t>Bike accessories</w:t>
+      </w:r>
+    </w:p>
+    <w:p>
+      <w:pPr>
+        <w:rPr>
+          <w:rFonts w:ascii="Arial" w:eastAsia="Times New Roman" w:hAnsi="Arial" w:cs="Arial"/>
+          <w:color w:val="404040"/>
+          <w:sz w:val="22"/>
+          <w:szCs w:val="22"/>
+          <w:lang w:eastAsia="en-GB"/>
+        </w:rPr>
+      </w:pPr>
     </w:p>
     <w:p>
       <w:pPr>
@@ -673,6 +809,171 @@
           <w:lang w:eastAsia="en-GB"/>
         </w:rPr>
       </w:pPr>
+      <w:r>
+        <w:rPr>
+          <w:rFonts w:ascii="Arial" w:eastAsia="Times New Roman" w:hAnsi="Arial" w:cs="Arial"/>
+          <w:b/>
+          <w:color w:val="404040"/>
+          <w:sz w:val="22"/>
+          <w:szCs w:val="22"/>
+          <w:lang w:eastAsia="en-GB"/>
+        </w:rPr>
+        <w:t xml:space="preserve">The </w:t>
+      </w:r>
+      <w:r>
+        <w:rPr>
+          <w:rFonts w:ascii="Arial" w:eastAsia="Times New Roman" w:hAnsi="Arial" w:cs="Arial"/>
+          <w:b/>
+          <w:color w:val="404040"/>
+          <w:sz w:val="22"/>
+          <w:szCs w:val="22"/>
+          <w:lang w:eastAsia="en-GB"/>
+        </w:rPr>
+        <w:t>w</w:t>
+      </w:r>
+      <w:r>
+        <w:rPr>
+          <w:rFonts w:ascii="Arial" w:eastAsia="Times New Roman" w:hAnsi="Arial" w:cs="Arial"/>
+          <w:b/>
+          <w:color w:val="404040"/>
+          <w:sz w:val="22"/>
+          <w:szCs w:val="22"/>
+          <w:lang w:eastAsia="en-GB"/>
+        </w:rPr>
+        <w:t xml:space="preserve">ebsite </w:t>
+      </w:r>
+      <w:r>
+        <w:rPr>
+          <w:rFonts w:ascii="Arial" w:eastAsia="Times New Roman" w:hAnsi="Arial" w:cs="Arial"/>
+          <w:b/>
+          <w:color w:val="404040"/>
+          <w:sz w:val="22"/>
+          <w:szCs w:val="22"/>
+          <w:lang w:eastAsia="en-GB"/>
+        </w:rPr>
+        <w:t>w</w:t>
+      </w:r>
+      <w:r>
+        <w:rPr>
+          <w:rFonts w:ascii="Arial" w:eastAsia="Times New Roman" w:hAnsi="Arial" w:cs="Arial"/>
+          <w:b/>
+          <w:color w:val="404040"/>
+          <w:sz w:val="22"/>
+          <w:szCs w:val="22"/>
+          <w:lang w:eastAsia="en-GB"/>
+        </w:rPr>
+        <w:t xml:space="preserve">ill be on an index of a search engine, and the details of the </w:t>
+      </w:r>
+      <w:r>
+        <w:rPr>
+          <w:rFonts w:ascii="Arial" w:eastAsia="Times New Roman" w:hAnsi="Arial" w:cs="Arial"/>
+          <w:b/>
+          <w:color w:val="404040"/>
+          <w:sz w:val="22"/>
+          <w:szCs w:val="22"/>
+          <w:lang w:eastAsia="en-GB"/>
+        </w:rPr>
+        <w:t>w</w:t>
+      </w:r>
+      <w:r>
+        <w:rPr>
+          <w:rFonts w:ascii="Arial" w:eastAsia="Times New Roman" w:hAnsi="Arial" w:cs="Arial"/>
+          <w:b/>
+          <w:color w:val="404040"/>
+          <w:sz w:val="22"/>
+          <w:szCs w:val="22"/>
+          <w:lang w:eastAsia="en-GB"/>
+        </w:rPr>
+        <w:t xml:space="preserve">ebsite include it’s metatags. </w:t>
+      </w:r>
+      <w:r>
+        <w:rPr>
+          <w:rFonts w:ascii="Arial" w:eastAsia="Times New Roman" w:hAnsi="Arial" w:cs="Arial"/>
+          <w:b/>
+          <w:color w:val="404040"/>
+          <w:sz w:val="22"/>
+          <w:szCs w:val="22"/>
+          <w:lang w:eastAsia="en-GB"/>
+        </w:rPr>
+        <w:t>W</w:t>
+      </w:r>
+      <w:r>
+        <w:rPr>
+          <w:rFonts w:ascii="Arial" w:eastAsia="Times New Roman" w:hAnsi="Arial" w:cs="Arial"/>
+          <w:b/>
+          <w:color w:val="404040"/>
+          <w:sz w:val="22"/>
+          <w:szCs w:val="22"/>
+          <w:lang w:eastAsia="en-GB"/>
+        </w:rPr>
+        <w:t xml:space="preserve">hen people search for something that is related or part of the metatags in his </w:t>
+      </w:r>
+      <w:r>
+        <w:rPr>
+          <w:rFonts w:ascii="Arial" w:eastAsia="Times New Roman" w:hAnsi="Arial" w:cs="Arial"/>
+          <w:b/>
+          <w:color w:val="404040"/>
+          <w:sz w:val="22"/>
+          <w:szCs w:val="22"/>
+          <w:lang w:eastAsia="en-GB"/>
+        </w:rPr>
+        <w:t>w</w:t>
+      </w:r>
+      <w:r>
+        <w:rPr>
+          <w:rFonts w:ascii="Arial" w:eastAsia="Times New Roman" w:hAnsi="Arial" w:cs="Arial"/>
+          <w:b/>
+          <w:color w:val="404040"/>
+          <w:sz w:val="22"/>
+          <w:szCs w:val="22"/>
+          <w:lang w:eastAsia="en-GB"/>
+        </w:rPr>
+        <w:t xml:space="preserve">ebsite, depending on his </w:t>
+      </w:r>
+      <w:r>
+        <w:rPr>
+          <w:rFonts w:ascii="Arial" w:eastAsia="Times New Roman" w:hAnsi="Arial" w:cs="Arial"/>
+          <w:b/>
+          <w:color w:val="404040"/>
+          <w:sz w:val="22"/>
+          <w:szCs w:val="22"/>
+          <w:lang w:eastAsia="en-GB"/>
+        </w:rPr>
+        <w:t>w</w:t>
+      </w:r>
+      <w:r>
+        <w:rPr>
+          <w:rFonts w:ascii="Arial" w:eastAsia="Times New Roman" w:hAnsi="Arial" w:cs="Arial"/>
+          <w:b/>
+          <w:color w:val="404040"/>
+          <w:sz w:val="22"/>
+          <w:szCs w:val="22"/>
+          <w:lang w:eastAsia="en-GB"/>
+        </w:rPr>
+        <w:t xml:space="preserve">ebsite’s relevancy, it </w:t>
+      </w:r>
+      <w:r>
+        <w:rPr>
+          <w:rFonts w:ascii="Arial" w:eastAsia="Times New Roman" w:hAnsi="Arial" w:cs="Arial"/>
+          <w:b/>
+          <w:color w:val="404040"/>
+          <w:sz w:val="22"/>
+          <w:szCs w:val="22"/>
+          <w:lang w:eastAsia="en-GB"/>
+        </w:rPr>
+        <w:t>w</w:t>
+      </w:r>
+      <w:r>
+        <w:rPr>
+          <w:rFonts w:ascii="Arial" w:eastAsia="Times New Roman" w:hAnsi="Arial" w:cs="Arial"/>
+          <w:b/>
+          <w:color w:val="404040"/>
+          <w:sz w:val="22"/>
+          <w:szCs w:val="22"/>
+          <w:lang w:eastAsia="en-GB"/>
+        </w:rPr>
+        <w:t xml:space="preserve">ill be ranked and displayed to the searcher </w:t>
+      </w:r>
     </w:p>
     <w:p>
       <w:pPr>
@@ -919,6 +1220,278 @@
           <w:lang w:eastAsia="en-GB"/>
         </w:rPr>
       </w:pPr>
+      <w:r>
+        <w:rPr>
+          <w:rFonts w:ascii="Arial" w:eastAsia="Times New Roman" w:hAnsi="Arial" w:cs="Arial"/>
+          <w:color w:val="404040"/>
+          <w:sz w:val="22"/>
+          <w:szCs w:val="22"/>
+          <w:lang w:eastAsia="en-GB"/>
+        </w:rPr>
+        <w:t xml:space="preserve">Search engine indexing is using databases of </w:t>
+      </w:r>
+      <w:r>
+        <w:rPr>
+          <w:rFonts w:ascii="Arial" w:eastAsia="Times New Roman" w:hAnsi="Arial" w:cs="Arial"/>
+          <w:color w:val="404040"/>
+          <w:sz w:val="22"/>
+          <w:szCs w:val="22"/>
+          <w:lang w:eastAsia="en-GB"/>
+        </w:rPr>
+        <w:t>w</w:t>
+      </w:r>
+      <w:r>
+        <w:rPr>
+          <w:rFonts w:ascii="Arial" w:eastAsia="Times New Roman" w:hAnsi="Arial" w:cs="Arial"/>
+          <w:color w:val="404040"/>
+          <w:sz w:val="22"/>
+          <w:szCs w:val="22"/>
+          <w:lang w:eastAsia="en-GB"/>
+        </w:rPr>
+        <w:t xml:space="preserve">ebsites to find the </w:t>
+      </w:r>
+      <w:r>
+        <w:rPr>
+          <w:rFonts w:ascii="Arial" w:eastAsia="Times New Roman" w:hAnsi="Arial" w:cs="Arial"/>
+          <w:color w:val="404040"/>
+          <w:sz w:val="22"/>
+          <w:szCs w:val="22"/>
+          <w:lang w:eastAsia="en-GB"/>
+        </w:rPr>
+        <w:t>w</w:t>
+      </w:r>
+      <w:r>
+        <w:rPr>
+          <w:rFonts w:ascii="Arial" w:eastAsia="Times New Roman" w:hAnsi="Arial" w:cs="Arial"/>
+          <w:color w:val="404040"/>
+          <w:sz w:val="22"/>
+          <w:szCs w:val="22"/>
+          <w:lang w:eastAsia="en-GB"/>
+        </w:rPr>
+        <w:t xml:space="preserve">ebpage the user is looking for. The database contains information on the </w:t>
+      </w:r>
+      <w:r>
+        <w:rPr>
+          <w:rFonts w:ascii="Arial" w:eastAsia="Times New Roman" w:hAnsi="Arial" w:cs="Arial"/>
+          <w:color w:val="404040"/>
+          <w:sz w:val="22"/>
+          <w:szCs w:val="22"/>
+          <w:lang w:eastAsia="en-GB"/>
+        </w:rPr>
+        <w:t>w</w:t>
+      </w:r>
+      <w:r>
+        <w:rPr>
+          <w:rFonts w:ascii="Arial" w:eastAsia="Times New Roman" w:hAnsi="Arial" w:cs="Arial"/>
+          <w:color w:val="404040"/>
+          <w:sz w:val="22"/>
+          <w:szCs w:val="22"/>
+          <w:lang w:eastAsia="en-GB"/>
+        </w:rPr>
+        <w:t xml:space="preserve">ebsites in the database, including metatags and descriptions that tell the search engine </w:t>
+      </w:r>
+      <w:r>
+        <w:rPr>
+          <w:rFonts w:ascii="Arial" w:eastAsia="Times New Roman" w:hAnsi="Arial" w:cs="Arial"/>
+          <w:color w:val="404040"/>
+          <w:sz w:val="22"/>
+          <w:szCs w:val="22"/>
+          <w:lang w:eastAsia="en-GB"/>
+        </w:rPr>
+        <w:t>w</w:t>
+      </w:r>
+      <w:r>
+        <w:rPr>
+          <w:rFonts w:ascii="Arial" w:eastAsia="Times New Roman" w:hAnsi="Arial" w:cs="Arial"/>
+          <w:color w:val="404040"/>
+          <w:sz w:val="22"/>
+          <w:szCs w:val="22"/>
+          <w:lang w:eastAsia="en-GB"/>
+        </w:rPr>
+        <w:t xml:space="preserve">hat each </w:t>
+      </w:r>
+      <w:r>
+        <w:rPr>
+          <w:rFonts w:ascii="Arial" w:eastAsia="Times New Roman" w:hAnsi="Arial" w:cs="Arial"/>
+          <w:color w:val="404040"/>
+          <w:sz w:val="22"/>
+          <w:szCs w:val="22"/>
+          <w:lang w:eastAsia="en-GB"/>
+        </w:rPr>
+        <w:t>w</w:t>
+      </w:r>
+      <w:r>
+        <w:rPr>
+          <w:rFonts w:ascii="Arial" w:eastAsia="Times New Roman" w:hAnsi="Arial" w:cs="Arial"/>
+          <w:color w:val="404040"/>
+          <w:sz w:val="22"/>
+          <w:szCs w:val="22"/>
+          <w:lang w:eastAsia="en-GB"/>
+        </w:rPr>
+        <w:t xml:space="preserve">ebpage is about. This proves more useful results to the user, saving the time from having to manually find through many </w:t>
+      </w:r>
+      <w:proofErr w:type="spellStart"/>
+      <w:r>
+        <w:rPr>
+          <w:rFonts w:ascii="Arial" w:eastAsia="Times New Roman" w:hAnsi="Arial" w:cs="Arial"/>
+          <w:color w:val="404040"/>
+          <w:sz w:val="22"/>
+          <w:szCs w:val="22"/>
+          <w:lang w:eastAsia="en-GB"/>
+        </w:rPr>
+        <w:t>many</w:t>
+      </w:r>
+      <w:proofErr w:type="spellEnd"/>
+      <w:r>
+        <w:rPr>
+          <w:rFonts w:ascii="Arial" w:eastAsia="Times New Roman" w:hAnsi="Arial" w:cs="Arial"/>
+          <w:color w:val="404040"/>
+          <w:sz w:val="22"/>
+          <w:szCs w:val="22"/>
+          <w:lang w:eastAsia="en-GB"/>
+        </w:rPr>
+        <w:t xml:space="preserve"> </w:t>
+      </w:r>
+      <w:r>
+        <w:rPr>
+          <w:rFonts w:ascii="Arial" w:eastAsia="Times New Roman" w:hAnsi="Arial" w:cs="Arial"/>
+          <w:color w:val="404040"/>
+          <w:sz w:val="22"/>
+          <w:szCs w:val="22"/>
+          <w:lang w:eastAsia="en-GB"/>
+        </w:rPr>
+        <w:t>w</w:t>
+      </w:r>
+      <w:r>
+        <w:rPr>
+          <w:rFonts w:ascii="Arial" w:eastAsia="Times New Roman" w:hAnsi="Arial" w:cs="Arial"/>
+          <w:color w:val="404040"/>
+          <w:sz w:val="22"/>
+          <w:szCs w:val="22"/>
+          <w:lang w:eastAsia="en-GB"/>
+        </w:rPr>
+        <w:t xml:space="preserve">eb pages for the type of </w:t>
+      </w:r>
+      <w:r>
+        <w:rPr>
+          <w:rFonts w:ascii="Arial" w:eastAsia="Times New Roman" w:hAnsi="Arial" w:cs="Arial"/>
+          <w:color w:val="404040"/>
+          <w:sz w:val="22"/>
+          <w:szCs w:val="22"/>
+          <w:lang w:eastAsia="en-GB"/>
+        </w:rPr>
+        <w:t>w</w:t>
+      </w:r>
+      <w:r>
+        <w:rPr>
+          <w:rFonts w:ascii="Arial" w:eastAsia="Times New Roman" w:hAnsi="Arial" w:cs="Arial"/>
+          <w:color w:val="404040"/>
+          <w:sz w:val="22"/>
+          <w:szCs w:val="22"/>
+          <w:lang w:eastAsia="en-GB"/>
+        </w:rPr>
+        <w:t xml:space="preserve">ebpage they are looking for. </w:t>
+      </w:r>
+      <w:r>
+        <w:rPr>
+          <w:rFonts w:ascii="Arial" w:eastAsia="Times New Roman" w:hAnsi="Arial" w:cs="Arial"/>
+          <w:color w:val="404040"/>
+          <w:sz w:val="22"/>
+          <w:szCs w:val="22"/>
+          <w:lang w:eastAsia="en-GB"/>
+        </w:rPr>
+        <w:t>W</w:t>
+      </w:r>
+      <w:r>
+        <w:rPr>
+          <w:rFonts w:ascii="Arial" w:eastAsia="Times New Roman" w:hAnsi="Arial" w:cs="Arial"/>
+          <w:color w:val="404040"/>
+          <w:sz w:val="22"/>
+          <w:szCs w:val="22"/>
+          <w:lang w:eastAsia="en-GB"/>
+        </w:rPr>
+        <w:t>eb cra</w:t>
+      </w:r>
+      <w:r>
+        <w:rPr>
+          <w:rFonts w:ascii="Arial" w:eastAsia="Times New Roman" w:hAnsi="Arial" w:cs="Arial"/>
+          <w:color w:val="404040"/>
+          <w:sz w:val="22"/>
+          <w:szCs w:val="22"/>
+          <w:lang w:eastAsia="en-GB"/>
+        </w:rPr>
+        <w:t>w</w:t>
+      </w:r>
+      <w:r>
+        <w:rPr>
+          <w:rFonts w:ascii="Arial" w:eastAsia="Times New Roman" w:hAnsi="Arial" w:cs="Arial"/>
+          <w:color w:val="404040"/>
+          <w:sz w:val="22"/>
+          <w:szCs w:val="22"/>
+          <w:lang w:eastAsia="en-GB"/>
+        </w:rPr>
+        <w:t xml:space="preserve">lers are used to add to the index, they visit </w:t>
+      </w:r>
+      <w:r>
+        <w:rPr>
+          <w:rFonts w:ascii="Arial" w:eastAsia="Times New Roman" w:hAnsi="Arial" w:cs="Arial"/>
+          <w:color w:val="404040"/>
+          <w:sz w:val="22"/>
+          <w:szCs w:val="22"/>
+          <w:lang w:eastAsia="en-GB"/>
+        </w:rPr>
+        <w:t>w</w:t>
+      </w:r>
+      <w:r>
+        <w:rPr>
+          <w:rFonts w:ascii="Arial" w:eastAsia="Times New Roman" w:hAnsi="Arial" w:cs="Arial"/>
+          <w:color w:val="404040"/>
+          <w:sz w:val="22"/>
+          <w:szCs w:val="22"/>
+          <w:lang w:eastAsia="en-GB"/>
+        </w:rPr>
+        <w:t xml:space="preserve">ebsites already in the index and the </w:t>
+      </w:r>
+      <w:r>
+        <w:rPr>
+          <w:rFonts w:ascii="Arial" w:eastAsia="Times New Roman" w:hAnsi="Arial" w:cs="Arial"/>
+          <w:color w:val="404040"/>
+          <w:sz w:val="22"/>
+          <w:szCs w:val="22"/>
+          <w:lang w:eastAsia="en-GB"/>
+        </w:rPr>
+        <w:t>w</w:t>
+      </w:r>
+      <w:r>
+        <w:rPr>
+          <w:rFonts w:ascii="Arial" w:eastAsia="Times New Roman" w:hAnsi="Arial" w:cs="Arial"/>
+          <w:color w:val="404040"/>
+          <w:sz w:val="22"/>
+          <w:szCs w:val="22"/>
+          <w:lang w:eastAsia="en-GB"/>
+        </w:rPr>
+        <w:t xml:space="preserve">ebsites linked to these already present </w:t>
+      </w:r>
+      <w:r>
+        <w:rPr>
+          <w:rFonts w:ascii="Arial" w:eastAsia="Times New Roman" w:hAnsi="Arial" w:cs="Arial"/>
+          <w:color w:val="404040"/>
+          <w:sz w:val="22"/>
+          <w:szCs w:val="22"/>
+          <w:lang w:eastAsia="en-GB"/>
+        </w:rPr>
+        <w:t>w</w:t>
+      </w:r>
+      <w:r>
+        <w:rPr>
+          <w:rFonts w:ascii="Arial" w:eastAsia="Times New Roman" w:hAnsi="Arial" w:cs="Arial"/>
+          <w:color w:val="404040"/>
+          <w:sz w:val="22"/>
+          <w:szCs w:val="22"/>
+          <w:lang w:eastAsia="en-GB"/>
+        </w:rPr>
+        <w:t>ebsites, and add them to the index, so that they can be referenced if the user needs to see them.</w:t>
+      </w:r>
     </w:p>
     <w:p>
       <w:pPr>
@@ -1087,111 +1660,7 @@
           <w:sz w:val="34"/>
           <w:szCs w:val="48"/>
         </w:rPr>
-        <w:t>PR(A) = (1-d) + d (PR(</w:t>
-      </w:r>
-      <w:proofErr w:type="spellStart"/>
-      <w:r>
-        <w:rPr>
-          <w:rFonts w:ascii="Cambria Math" w:hAnsi="Cambria Math" w:cs="Arial"/>
-          <w:b/>
-          <w:bCs/>
-          <w:color w:val="65464F"/>
-          <w:kern w:val="24"/>
-          <w:sz w:val="34"/>
-          <w:szCs w:val="48"/>
-        </w:rPr>
-        <w:t>Ti</w:t>
-      </w:r>
-      <w:proofErr w:type="spellEnd"/>
-      <w:r>
-        <w:rPr>
-          <w:rFonts w:ascii="Cambria Math" w:hAnsi="Cambria Math" w:cs="Arial"/>
-          <w:b/>
-          <w:bCs/>
-          <w:color w:val="65464F"/>
-          <w:kern w:val="24"/>
-          <w:sz w:val="34"/>
-          <w:szCs w:val="48"/>
-        </w:rPr>
-        <w:t>)/C(</w:t>
-      </w:r>
-      <w:proofErr w:type="spellStart"/>
-      <w:r>
-        <w:rPr>
-          <w:rFonts w:ascii="Cambria Math" w:hAnsi="Cambria Math" w:cs="Arial"/>
-          <w:b/>
-          <w:bCs/>
-          <w:color w:val="65464F"/>
-          <w:kern w:val="24"/>
-          <w:sz w:val="34"/>
-          <w:szCs w:val="48"/>
-        </w:rPr>
-        <w:t>Ti</w:t>
-      </w:r>
-      <w:proofErr w:type="spellEnd"/>
-      <w:r>
-        <w:rPr>
-          <w:rFonts w:ascii="Cambria Math" w:hAnsi="Cambria Math" w:cs="Arial"/>
-          <w:b/>
-          <w:bCs/>
-          <w:color w:val="65464F"/>
-          <w:kern w:val="24"/>
-          <w:sz w:val="34"/>
-          <w:szCs w:val="48"/>
-        </w:rPr>
-        <w:t>) + … + PR(</w:t>
-      </w:r>
-      <w:proofErr w:type="spellStart"/>
-      <w:r>
-        <w:rPr>
-          <w:rFonts w:ascii="Cambria Math" w:hAnsi="Cambria Math" w:cs="Arial"/>
-          <w:b/>
-          <w:bCs/>
-          <w:color w:val="65464F"/>
-          <w:kern w:val="24"/>
-          <w:sz w:val="34"/>
-          <w:szCs w:val="48"/>
-        </w:rPr>
-        <w:t>Tn</w:t>
-      </w:r>
-      <w:proofErr w:type="spellEnd"/>
-      <w:r>
-        <w:rPr>
-          <w:rFonts w:ascii="Cambria Math" w:hAnsi="Cambria Math" w:cs="Arial"/>
-          <w:b/>
-          <w:bCs/>
-          <w:color w:val="65464F"/>
-          <w:kern w:val="24"/>
-          <w:sz w:val="34"/>
-          <w:szCs w:val="48"/>
-        </w:rPr>
-        <w:t>)/C(</w:t>
-      </w:r>
-      <w:proofErr w:type="spellStart"/>
-      <w:r>
-        <w:rPr>
-          <w:rFonts w:ascii="Cambria Math" w:hAnsi="Cambria Math" w:cs="Arial"/>
-          <w:b/>
-          <w:bCs/>
-          <w:color w:val="65464F"/>
-          <w:kern w:val="24"/>
-          <w:sz w:val="34"/>
-          <w:szCs w:val="48"/>
-        </w:rPr>
-        <w:t>Tn</w:t>
-      </w:r>
-      <w:proofErr w:type="spellEnd"/>
-      <w:r>
-        <w:rPr>
-          <w:rFonts w:ascii="Cambria Math" w:hAnsi="Cambria Math" w:cs="Arial"/>
-          <w:b/>
-          <w:bCs/>
-          <w:color w:val="65464F"/>
-          <w:kern w:val="24"/>
-          <w:sz w:val="34"/>
-          <w:szCs w:val="48"/>
-        </w:rPr>
-        <w:t>))</w:t>
+        <w:t>PR(A) = (1-d) + d (PR(Ti)/C(Ti) + … + PR(Tn)/C(Tn))</w:t>
       </w:r>
     </w:p>
     <w:p>
@@ -1274,60 +1743,16 @@
           <w:szCs w:val="22"/>
           <w:lang w:eastAsia="en-GB"/>
         </w:rPr>
-        <w:t>PR(</w:t>
-      </w:r>
-      <w:proofErr w:type="spellStart"/>
+        <w:t xml:space="preserve">PR(Ti) </w:t>
+      </w:r>
       <w:r>
         <w:rPr>
           <w:rFonts w:ascii="Arial" w:hAnsi="Arial" w:cs="Arial"/>
-          <w:b/>
-          <w:bCs/>
-          <w:sz w:val="22"/>
-          <w:szCs w:val="22"/>
-          <w:lang w:eastAsia="en-GB"/>
-        </w:rPr>
-        <w:t>Ti</w:t>
-      </w:r>
-      <w:proofErr w:type="spellEnd"/>
-      <w:r>
-        <w:rPr>
-          <w:rFonts w:ascii="Arial" w:hAnsi="Arial" w:cs="Arial"/>
-          <w:b/>
-          <w:bCs/>
-          <w:sz w:val="22"/>
-          <w:szCs w:val="22"/>
-          <w:lang w:eastAsia="en-GB"/>
-        </w:rPr>
-        <w:t xml:space="preserve">) </w:t>
-      </w:r>
-      <w:r>
-        <w:rPr>
-          <w:rFonts w:ascii="Arial" w:hAnsi="Arial" w:cs="Arial"/>
-          <w:sz w:val="22"/>
-          <w:szCs w:val="22"/>
-          <w:lang w:eastAsia="en-GB"/>
-        </w:rPr>
-        <w:t xml:space="preserve">is the PageRank of pages </w:t>
-      </w:r>
-      <w:proofErr w:type="spellStart"/>
-      <w:r>
-        <w:rPr>
-          <w:rFonts w:ascii="Arial" w:hAnsi="Arial" w:cs="Arial"/>
-          <w:sz w:val="22"/>
-          <w:szCs w:val="22"/>
-          <w:lang w:eastAsia="en-GB"/>
-        </w:rPr>
-        <w:t>Ti</w:t>
-      </w:r>
-      <w:proofErr w:type="spellEnd"/>
-      <w:r>
-        <w:rPr>
-          <w:rFonts w:ascii="Arial" w:hAnsi="Arial" w:cs="Arial"/>
-          <w:sz w:val="22"/>
-          <w:szCs w:val="22"/>
-          <w:lang w:eastAsia="en-GB"/>
-        </w:rPr>
-        <w:t xml:space="preserve"> which link to page A</w:t>
+          <w:sz w:val="22"/>
+          <w:szCs w:val="22"/>
+          <w:lang w:eastAsia="en-GB"/>
+        </w:rPr>
+        <w:t>is the PageRank of pages Ti which link to page A</w:t>
       </w:r>
     </w:p>
     <w:p>
@@ -1398,52 +1823,18 @@
           <w:szCs w:val="22"/>
           <w:lang w:eastAsia="en-GB"/>
         </w:rPr>
-        <w:t>C(</w:t>
-      </w:r>
-      <w:proofErr w:type="spellStart"/>
+        <w:lastRenderedPageBreak/>
+        <w:t xml:space="preserve">C(Ti) </w:t>
+      </w:r>
       <w:r>
         <w:rPr>
           <w:rFonts w:ascii="Arial" w:hAnsi="Arial" w:cs="Arial"/>
-          <w:b/>
-          <w:bCs/>
-          <w:sz w:val="22"/>
-          <w:szCs w:val="22"/>
-          <w:lang w:eastAsia="en-GB"/>
-        </w:rPr>
-        <w:t>Ti</w:t>
-      </w:r>
-      <w:proofErr w:type="spellEnd"/>
-      <w:r>
-        <w:rPr>
-          <w:rFonts w:ascii="Arial" w:hAnsi="Arial" w:cs="Arial"/>
-          <w:b/>
-          <w:bCs/>
-          <w:sz w:val="22"/>
-          <w:szCs w:val="22"/>
-          <w:lang w:eastAsia="en-GB"/>
-        </w:rPr>
-        <w:t xml:space="preserve">) </w:t>
-      </w:r>
-      <w:r>
-        <w:rPr>
-          <w:rFonts w:ascii="Arial" w:hAnsi="Arial" w:cs="Arial"/>
-          <w:sz w:val="22"/>
-          <w:szCs w:val="22"/>
-          <w:lang w:eastAsia="en-GB"/>
-        </w:rPr>
-        <w:t xml:space="preserve">is the number of outbound links on page </w:t>
-      </w:r>
-      <w:proofErr w:type="spellStart"/>
-      <w:r>
-        <w:rPr>
-          <w:rFonts w:ascii="Arial" w:hAnsi="Arial" w:cs="Arial"/>
-          <w:sz w:val="22"/>
-          <w:szCs w:val="22"/>
-          <w:lang w:eastAsia="en-GB"/>
-        </w:rPr>
-        <w:t>Ti</w:t>
-      </w:r>
-      <w:proofErr w:type="spellEnd"/>
+          <w:sz w:val="22"/>
+          <w:szCs w:val="22"/>
+          <w:lang w:eastAsia="en-GB"/>
+        </w:rPr>
+        <w:t>is the number of outbound links on page Ti</w:t>
+      </w:r>
     </w:p>
     <w:p>
       <w:pPr>
@@ -1619,6 +2010,56 @@
           <w:lang w:eastAsia="en-GB"/>
         </w:rPr>
       </w:pPr>
+      <w:r>
+        <w:rPr>
+          <w:rFonts w:ascii="Arial" w:eastAsia="Times New Roman" w:hAnsi="Arial" w:cs="Arial"/>
+          <w:color w:val="FF0000"/>
+          <w:sz w:val="22"/>
+          <w:szCs w:val="22"/>
+          <w:lang w:eastAsia="en-GB"/>
+        </w:rPr>
+        <w:t xml:space="preserve">To prevent page rank of inbound site divided by number of outbound sites of that inbound site from having too much influence in determining the page rank. It also means that the average user </w:t>
+      </w:r>
+      <w:r>
+        <w:rPr>
+          <w:rFonts w:ascii="Arial" w:eastAsia="Times New Roman" w:hAnsi="Arial" w:cs="Arial"/>
+          <w:color w:val="FF0000"/>
+          <w:sz w:val="22"/>
+          <w:szCs w:val="22"/>
+          <w:lang w:eastAsia="en-GB"/>
+        </w:rPr>
+        <w:t>w</w:t>
+      </w:r>
+      <w:r>
+        <w:rPr>
+          <w:rFonts w:ascii="Arial" w:eastAsia="Times New Roman" w:hAnsi="Arial" w:cs="Arial"/>
+          <w:color w:val="FF0000"/>
+          <w:sz w:val="22"/>
+          <w:szCs w:val="22"/>
+          <w:lang w:eastAsia="en-GB"/>
+        </w:rPr>
+        <w:t>ill stop their session or enter a ne</w:t>
+      </w:r>
+      <w:r>
+        <w:rPr>
+          <w:rFonts w:ascii="Arial" w:eastAsia="Times New Roman" w:hAnsi="Arial" w:cs="Arial"/>
+          <w:color w:val="FF0000"/>
+          <w:sz w:val="22"/>
+          <w:szCs w:val="22"/>
+          <w:lang w:eastAsia="en-GB"/>
+        </w:rPr>
+        <w:t>w</w:t>
+      </w:r>
+      <w:r>
+        <w:rPr>
+          <w:rFonts w:ascii="Arial" w:eastAsia="Times New Roman" w:hAnsi="Arial" w:cs="Arial"/>
+          <w:color w:val="FF0000"/>
+          <w:sz w:val="22"/>
+          <w:szCs w:val="22"/>
+          <w:lang w:eastAsia="en-GB"/>
+        </w:rPr>
+        <w:t xml:space="preserve"> address after 6 click through links.</w:t>
+      </w:r>
     </w:p>
     <w:p>
       <w:pPr>
@@ -1761,6 +2202,16 @@
           <w:lang w:eastAsia="en-GB"/>
         </w:rPr>
       </w:pPr>
+      <w:r>
+        <w:rPr>
+          <w:rFonts w:ascii="Arial" w:eastAsia="Times New Roman" w:hAnsi="Arial" w:cs="Arial"/>
+          <w:color w:val="FF0000"/>
+          <w:sz w:val="22"/>
+          <w:szCs w:val="22"/>
+          <w:lang w:eastAsia="en-GB"/>
+        </w:rPr>
+        <w:t>Number of inbound sites/pages</w:t>
+      </w:r>
     </w:p>
     <w:p>
       <w:pPr>
@@ -1780,8 +2231,103 @@
           <w:lang w:eastAsia="en-GB"/>
         </w:rPr>
       </w:pPr>
-      <w:bookmarkStart w:id="0" w:name="_GoBack"/>
-      <w:bookmarkEnd w:id="0"/>
+      <w:r>
+        <w:rPr>
+          <w:rFonts w:ascii="Arial" w:eastAsia="Times New Roman" w:hAnsi="Arial" w:cs="Arial"/>
+          <w:color w:val="FF0000"/>
+          <w:sz w:val="22"/>
+          <w:szCs w:val="22"/>
+          <w:lang w:eastAsia="en-GB"/>
+        </w:rPr>
+        <w:t>The number of outbound sites the inbound sites have</w:t>
+      </w:r>
+    </w:p>
+    <w:p>
+      <w:pPr>
+        <w:tabs>
+          <w:tab w:val="left" w:pos="426"/>
+          <w:tab w:val="left" w:pos="851"/>
+          <w:tab w:val="left" w:pos="3375"/>
+          <w:tab w:val="left" w:pos="6854"/>
+          <w:tab w:val="right" w:pos="9354"/>
+        </w:tabs>
+        <w:spacing w:after="240"/>
+        <w:rPr>
+          <w:rFonts w:ascii="Arial" w:eastAsia="Times New Roman" w:hAnsi="Arial" w:cs="Arial"/>
+          <w:color w:val="FF0000"/>
+          <w:sz w:val="22"/>
+          <w:szCs w:val="22"/>
+          <w:lang w:eastAsia="en-GB"/>
+        </w:rPr>
+      </w:pPr>
+      <w:r>
+        <w:rPr>
+          <w:rFonts w:ascii="Arial" w:eastAsia="Times New Roman" w:hAnsi="Arial" w:cs="Arial"/>
+          <w:color w:val="FF0000"/>
+          <w:sz w:val="22"/>
+          <w:szCs w:val="22"/>
+          <w:lang w:eastAsia="en-GB"/>
+        </w:rPr>
+        <w:t xml:space="preserve">The metatags that the </w:t>
+      </w:r>
+      <w:r>
+        <w:rPr>
+          <w:rFonts w:ascii="Arial" w:eastAsia="Times New Roman" w:hAnsi="Arial" w:cs="Arial"/>
+          <w:color w:val="FF0000"/>
+          <w:sz w:val="22"/>
+          <w:szCs w:val="22"/>
+          <w:lang w:eastAsia="en-GB"/>
+        </w:rPr>
+        <w:t>w</w:t>
+      </w:r>
+      <w:r>
+        <w:rPr>
+          <w:rFonts w:ascii="Arial" w:eastAsia="Times New Roman" w:hAnsi="Arial" w:cs="Arial"/>
+          <w:color w:val="FF0000"/>
+          <w:sz w:val="22"/>
+          <w:szCs w:val="22"/>
+          <w:lang w:eastAsia="en-GB"/>
+        </w:rPr>
+        <w:t>eb page has</w:t>
+      </w:r>
+    </w:p>
+    <w:p>
+      <w:pPr>
+        <w:tabs>
+          <w:tab w:val="left" w:pos="426"/>
+          <w:tab w:val="left" w:pos="851"/>
+          <w:tab w:val="left" w:pos="3375"/>
+          <w:tab w:val="left" w:pos="6854"/>
+          <w:tab w:val="right" w:pos="9354"/>
+        </w:tabs>
+        <w:spacing w:after="240"/>
+        <w:rPr>
+          <w:rFonts w:ascii="Arial" w:eastAsia="Times New Roman" w:hAnsi="Arial" w:cs="Arial"/>
+          <w:color w:val="FF0000"/>
+          <w:sz w:val="22"/>
+          <w:szCs w:val="22"/>
+          <w:lang w:eastAsia="en-GB"/>
+        </w:rPr>
+      </w:pPr>
+    </w:p>
+    <w:p>
+      <w:pPr>
+        <w:tabs>
+          <w:tab w:val="left" w:pos="426"/>
+          <w:tab w:val="left" w:pos="851"/>
+          <w:tab w:val="left" w:pos="3375"/>
+          <w:tab w:val="left" w:pos="6854"/>
+          <w:tab w:val="right" w:pos="9354"/>
+        </w:tabs>
+        <w:spacing w:after="240"/>
+        <w:rPr>
+          <w:rFonts w:ascii="Arial" w:eastAsia="Times New Roman" w:hAnsi="Arial" w:cs="Arial"/>
+          <w:color w:val="FF0000"/>
+          <w:sz w:val="22"/>
+          <w:szCs w:val="22"/>
+          <w:lang w:eastAsia="en-GB"/>
+        </w:rPr>
+      </w:pPr>
     </w:p>
     <w:p>
       <w:pPr>
@@ -1866,8 +2412,8 @@
       </w:r>
     </w:p>
     <w:sectPr>
-      <w:headerReference w:type="default" r:id="rId8"/>
-      <w:footerReference w:type="default" r:id="rId9"/>
+      <w:headerReference w:type="default" r:id="rId11"/>
+      <w:footerReference w:type="default" r:id="rId12"/>
       <w:pgSz w:w="11906" w:h="16838"/>
       <w:pgMar w:top="1440" w:right="1134" w:bottom="568" w:left="1418" w:header="709" w:footer="709" w:gutter="0"/>
       <w:cols w:space="708"/>
@@ -1878,7 +2424,7 @@
 </file>
 
 <file path=word/endnotes.xml><?xml version="1.0" encoding="utf-8"?>
-<w:endnotes xmlns:wpc="http://schemas.microsoft.com/office/word/2010/wordprocessingCanvas" xmlns:mc="http://schemas.openxmlformats.org/markup-compatibility/2006" xmlns:o="urn:schemas-microsoft-com:office:office" xmlns:r="http://schemas.openxmlformats.org/officeDocument/2006/relationships" xmlns:m="http://schemas.openxmlformats.org/officeDocument/2006/math" xmlns:v="urn:schemas-microsoft-com:vml" xmlns:wp14="http://schemas.microsoft.com/office/word/2010/wordprocessingDrawing" xmlns:wp="http://schemas.openxmlformats.org/drawingml/2006/wordprocessingDrawing" xmlns:w10="urn:schemas-microsoft-com:office:word" xmlns:w="http://schemas.openxmlformats.org/wordprocessingml/2006/main" xmlns:w14="http://schemas.microsoft.com/office/word/2010/wordml" xmlns:w15="http://schemas.microsoft.com/office/word/2012/wordml" xmlns:wpg="http://schemas.microsoft.com/office/word/2010/wordprocessingGroup" xmlns:wpi="http://schemas.microsoft.com/office/word/2010/wordprocessingInk" xmlns:wne="http://schemas.microsoft.com/office/word/2006/wordml" xmlns:wps="http://schemas.microsoft.com/office/word/2010/wordprocessingShape" mc:Ignorable="w14 w15 wp14">
+<w:endnotes xmlns:wpc="http://schemas.microsoft.com/office/word/2010/wordprocessingCanvas" xmlns:cx="http://schemas.microsoft.com/office/drawing/2014/chartex" xmlns:cx1="http://schemas.microsoft.com/office/drawing/2015/9/8/chartex" xmlns:cx2="http://schemas.microsoft.com/office/drawing/2015/10/21/chartex" xmlns:cx3="http://schemas.microsoft.com/office/drawing/2016/5/9/chartex" xmlns:cx4="http://schemas.microsoft.com/office/drawing/2016/5/10/chartex" xmlns:cx5="http://schemas.microsoft.com/office/drawing/2016/5/11/chartex" xmlns:cx6="http://schemas.microsoft.com/office/drawing/2016/5/12/chartex" xmlns:cx7="http://schemas.microsoft.com/office/drawing/2016/5/13/chartex" xmlns:cx8="http://schemas.microsoft.com/office/drawing/2016/5/14/chartex" xmlns:mc="http://schemas.openxmlformats.org/markup-compatibility/2006" xmlns:aink="http://schemas.microsoft.com/office/drawing/2016/ink" xmlns:am3d="http://schemas.microsoft.com/office/drawing/2017/model3d" xmlns:o="urn:schemas-microsoft-com:office:office" xmlns:oel="http://schemas.microsoft.com/office/2019/extlst" xmlns:r="http://schemas.openxmlformats.org/officeDocument/2006/relationships" xmlns:m="http://schemas.openxmlformats.org/officeDocument/2006/math" xmlns:v="urn:schemas-microsoft-com:vml" xmlns:wp14="http://schemas.microsoft.com/office/word/2010/wordprocessingDrawing" xmlns:wp="http://schemas.openxmlformats.org/drawingml/2006/wordprocessingDrawing" xmlns:w10="urn:schemas-microsoft-com:office:word" xmlns:w="http://schemas.openxmlformats.org/wordprocessingml/2006/main" xmlns:w14="http://schemas.microsoft.com/office/word/2010/wordml" xmlns:w15="http://schemas.microsoft.com/office/word/2012/wordml" xmlns:w16cex="http://schemas.microsoft.com/office/word/2018/wordml/cex" xmlns:w16cid="http://schemas.microsoft.com/office/word/2016/wordml/cid" xmlns:w16="http://schemas.microsoft.com/office/word/2018/wordml" xmlns:w16du="http://schemas.microsoft.com/office/word/2023/wordml/word16du" xmlns:w16sdtdh="http://schemas.microsoft.com/office/word/2020/wordml/sdtdatahash" xmlns:w16sdtfl="http://schemas.microsoft.com/office/word/2024/wordml/sdtformatlock" xmlns:w16se="http://schemas.microsoft.com/office/word/2015/wordml/symex" xmlns:wpg="http://schemas.microsoft.com/office/word/2010/wordprocessingGroup" xmlns:wpi="http://schemas.microsoft.com/office/word/2010/wordprocessingInk" xmlns:wne="http://schemas.microsoft.com/office/word/2006/wordml" xmlns:wps="http://schemas.microsoft.com/office/word/2010/wordprocessingShape" mc:Ignorable="w14 w15 w16se w16cid w16 w16cex w16sdtdh w16sdtfl w16du wp14">
   <w:endnote w:type="separator" w:id="-1">
     <w:p>
       <w:r>
@@ -1897,7 +2443,7 @@
 </file>
 
 <file path=word/footer1.xml><?xml version="1.0" encoding="utf-8"?>
-<w:ftr xmlns:wpc="http://schemas.microsoft.com/office/word/2010/wordprocessingCanvas" xmlns:mc="http://schemas.openxmlformats.org/markup-compatibility/2006" xmlns:o="urn:schemas-microsoft-com:office:office" xmlns:r="http://schemas.openxmlformats.org/officeDocument/2006/relationships" xmlns:m="http://schemas.openxmlformats.org/officeDocument/2006/math" xmlns:v="urn:schemas-microsoft-com:vml" xmlns:wp14="http://schemas.microsoft.com/office/word/2010/wordprocessingDrawing" xmlns:wp="http://schemas.openxmlformats.org/drawingml/2006/wordprocessingDrawing" xmlns:w10="urn:schemas-microsoft-com:office:word" xmlns:w="http://schemas.openxmlformats.org/wordprocessingml/2006/main" xmlns:w14="http://schemas.microsoft.com/office/word/2010/wordml" xmlns:w15="http://schemas.microsoft.com/office/word/2012/wordml" xmlns:wpg="http://schemas.microsoft.com/office/word/2010/wordprocessingGroup" xmlns:wpi="http://schemas.microsoft.com/office/word/2010/wordprocessingInk" xmlns:wne="http://schemas.microsoft.com/office/word/2006/wordml" xmlns:wps="http://schemas.microsoft.com/office/word/2010/wordprocessingShape" mc:Ignorable="w14 w15 wp14">
+<w:ftr xmlns:wpc="http://schemas.microsoft.com/office/word/2010/wordprocessingCanvas" xmlns:cx="http://schemas.microsoft.com/office/drawing/2014/chartex" xmlns:cx1="http://schemas.microsoft.com/office/drawing/2015/9/8/chartex" xmlns:cx2="http://schemas.microsoft.com/office/drawing/2015/10/21/chartex" xmlns:cx3="http://schemas.microsoft.com/office/drawing/2016/5/9/chartex" xmlns:cx4="http://schemas.microsoft.com/office/drawing/2016/5/10/chartex" xmlns:cx5="http://schemas.microsoft.com/office/drawing/2016/5/11/chartex" xmlns:cx6="http://schemas.microsoft.com/office/drawing/2016/5/12/chartex" xmlns:cx7="http://schemas.microsoft.com/office/drawing/2016/5/13/chartex" xmlns:cx8="http://schemas.microsoft.com/office/drawing/2016/5/14/chartex" xmlns:mc="http://schemas.openxmlformats.org/markup-compatibility/2006" xmlns:aink="http://schemas.microsoft.com/office/drawing/2016/ink" xmlns:am3d="http://schemas.microsoft.com/office/drawing/2017/model3d" xmlns:o="urn:schemas-microsoft-com:office:office" xmlns:oel="http://schemas.microsoft.com/office/2019/extlst" xmlns:r="http://schemas.openxmlformats.org/officeDocument/2006/relationships" xmlns:m="http://schemas.openxmlformats.org/officeDocument/2006/math" xmlns:v="urn:schemas-microsoft-com:vml" xmlns:wp14="http://schemas.microsoft.com/office/word/2010/wordprocessingDrawing" xmlns:wp="http://schemas.openxmlformats.org/drawingml/2006/wordprocessingDrawing" xmlns:w10="urn:schemas-microsoft-com:office:word" xmlns:w="http://schemas.openxmlformats.org/wordprocessingml/2006/main" xmlns:w14="http://schemas.microsoft.com/office/word/2010/wordml" xmlns:w15="http://schemas.microsoft.com/office/word/2012/wordml" xmlns:w16cex="http://schemas.microsoft.com/office/word/2018/wordml/cex" xmlns:w16cid="http://schemas.microsoft.com/office/word/2016/wordml/cid" xmlns:w16="http://schemas.microsoft.com/office/word/2018/wordml" xmlns:w16du="http://schemas.microsoft.com/office/word/2023/wordml/word16du" xmlns:w16sdtdh="http://schemas.microsoft.com/office/word/2020/wordml/sdtdatahash" xmlns:w16sdtfl="http://schemas.microsoft.com/office/word/2024/wordml/sdtformatlock" xmlns:w16se="http://schemas.microsoft.com/office/word/2015/wordml/symex" xmlns:wpg="http://schemas.microsoft.com/office/word/2010/wordprocessingGroup" xmlns:wpi="http://schemas.microsoft.com/office/word/2010/wordprocessingInk" xmlns:wne="http://schemas.microsoft.com/office/word/2006/wordml" xmlns:wps="http://schemas.microsoft.com/office/word/2010/wordprocessingShape" mc:Ignorable="w14 w15 w16se w16cid w16 w16cex w16sdtdh w16sdtfl w16du wp14">
   <w:sdt>
     <w:sdtPr>
       <w:rPr>
@@ -1975,7 +2521,7 @@
 </file>
 
 <file path=word/footnotes.xml><?xml version="1.0" encoding="utf-8"?>
-<w:footnotes xmlns:wpc="http://schemas.microsoft.com/office/word/2010/wordprocessingCanvas" xmlns:mc="http://schemas.openxmlformats.org/markup-compatibility/2006" xmlns:o="urn:schemas-microsoft-com:office:office" xmlns:r="http://schemas.openxmlformats.org/officeDocument/2006/relationships" xmlns:m="http://schemas.openxmlformats.org/officeDocument/2006/math" xmlns:v="urn:schemas-microsoft-com:vml" xmlns:wp14="http://schemas.microsoft.com/office/word/2010/wordprocessingDrawing" xmlns:wp="http://schemas.openxmlformats.org/drawingml/2006/wordprocessingDrawing" xmlns:w10="urn:schemas-microsoft-com:office:word" xmlns:w="http://schemas.openxmlformats.org/wordprocessingml/2006/main" xmlns:w14="http://schemas.microsoft.com/office/word/2010/wordml" xmlns:w15="http://schemas.microsoft.com/office/word/2012/wordml" xmlns:wpg="http://schemas.microsoft.com/office/word/2010/wordprocessingGroup" xmlns:wpi="http://schemas.microsoft.com/office/word/2010/wordprocessingInk" xmlns:wne="http://schemas.microsoft.com/office/word/2006/wordml" xmlns:wps="http://schemas.microsoft.com/office/word/2010/wordprocessingShape" mc:Ignorable="w14 w15 wp14">
+<w:footnotes xmlns:wpc="http://schemas.microsoft.com/office/word/2010/wordprocessingCanvas" xmlns:cx="http://schemas.microsoft.com/office/drawing/2014/chartex" xmlns:cx1="http://schemas.microsoft.com/office/drawing/2015/9/8/chartex" xmlns:cx2="http://schemas.microsoft.com/office/drawing/2015/10/21/chartex" xmlns:cx3="http://schemas.microsoft.com/office/drawing/2016/5/9/chartex" xmlns:cx4="http://schemas.microsoft.com/office/drawing/2016/5/10/chartex" xmlns:cx5="http://schemas.microsoft.com/office/drawing/2016/5/11/chartex" xmlns:cx6="http://schemas.microsoft.com/office/drawing/2016/5/12/chartex" xmlns:cx7="http://schemas.microsoft.com/office/drawing/2016/5/13/chartex" xmlns:cx8="http://schemas.microsoft.com/office/drawing/2016/5/14/chartex" xmlns:mc="http://schemas.openxmlformats.org/markup-compatibility/2006" xmlns:aink="http://schemas.microsoft.com/office/drawing/2016/ink" xmlns:am3d="http://schemas.microsoft.com/office/drawing/2017/model3d" xmlns:o="urn:schemas-microsoft-com:office:office" xmlns:oel="http://schemas.microsoft.com/office/2019/extlst" xmlns:r="http://schemas.openxmlformats.org/officeDocument/2006/relationships" xmlns:m="http://schemas.openxmlformats.org/officeDocument/2006/math" xmlns:v="urn:schemas-microsoft-com:vml" xmlns:wp14="http://schemas.microsoft.com/office/word/2010/wordprocessingDrawing" xmlns:wp="http://schemas.openxmlformats.org/drawingml/2006/wordprocessingDrawing" xmlns:w10="urn:schemas-microsoft-com:office:word" xmlns:w="http://schemas.openxmlformats.org/wordprocessingml/2006/main" xmlns:w14="http://schemas.microsoft.com/office/word/2010/wordml" xmlns:w15="http://schemas.microsoft.com/office/word/2012/wordml" xmlns:w16cex="http://schemas.microsoft.com/office/word/2018/wordml/cex" xmlns:w16cid="http://schemas.microsoft.com/office/word/2016/wordml/cid" xmlns:w16="http://schemas.microsoft.com/office/word/2018/wordml" xmlns:w16du="http://schemas.microsoft.com/office/word/2023/wordml/word16du" xmlns:w16sdtdh="http://schemas.microsoft.com/office/word/2020/wordml/sdtdatahash" xmlns:w16sdtfl="http://schemas.microsoft.com/office/word/2024/wordml/sdtformatlock" xmlns:w16se="http://schemas.microsoft.com/office/word/2015/wordml/symex" xmlns:wpg="http://schemas.microsoft.com/office/word/2010/wordprocessingGroup" xmlns:wpi="http://schemas.microsoft.com/office/word/2010/wordprocessingInk" xmlns:wne="http://schemas.microsoft.com/office/word/2006/wordml" xmlns:wps="http://schemas.microsoft.com/office/word/2010/wordprocessingShape" mc:Ignorable="w14 w15 w16se w16cid w16 w16cex w16sdtdh w16sdtfl w16du wp14">
   <w:footnote w:type="separator" w:id="-1">
     <w:p>
       <w:r>
@@ -1994,7 +2540,7 @@
 </file>
 
 <file path=word/header1.xml><?xml version="1.0" encoding="utf-8"?>
-<w:hdr xmlns:wpc="http://schemas.microsoft.com/office/word/2010/wordprocessingCanvas" xmlns:mc="http://schemas.openxmlformats.org/markup-compatibility/2006" xmlns:o="urn:schemas-microsoft-com:office:office" xmlns:r="http://schemas.openxmlformats.org/officeDocument/2006/relationships" xmlns:m="http://schemas.openxmlformats.org/officeDocument/2006/math" xmlns:v="urn:schemas-microsoft-com:vml" xmlns:wp14="http://schemas.microsoft.com/office/word/2010/wordprocessingDrawing" xmlns:wp="http://schemas.openxmlformats.org/drawingml/2006/wordprocessingDrawing" xmlns:w10="urn:schemas-microsoft-com:office:word" xmlns:w="http://schemas.openxmlformats.org/wordprocessingml/2006/main" xmlns:w14="http://schemas.microsoft.com/office/word/2010/wordml" xmlns:w15="http://schemas.microsoft.com/office/word/2012/wordml" xmlns:wpg="http://schemas.microsoft.com/office/word/2010/wordprocessingGroup" xmlns:wpi="http://schemas.microsoft.com/office/word/2010/wordprocessingInk" xmlns:wne="http://schemas.microsoft.com/office/word/2006/wordml" xmlns:wps="http://schemas.microsoft.com/office/word/2010/wordprocessingShape" mc:Ignorable="w14 w15 wp14">
+<w:hdr xmlns:wpc="http://schemas.microsoft.com/office/word/2010/wordprocessingCanvas" xmlns:cx="http://schemas.microsoft.com/office/drawing/2014/chartex" xmlns:cx1="http://schemas.microsoft.com/office/drawing/2015/9/8/chartex" xmlns:cx2="http://schemas.microsoft.com/office/drawing/2015/10/21/chartex" xmlns:cx3="http://schemas.microsoft.com/office/drawing/2016/5/9/chartex" xmlns:cx4="http://schemas.microsoft.com/office/drawing/2016/5/10/chartex" xmlns:cx5="http://schemas.microsoft.com/office/drawing/2016/5/11/chartex" xmlns:cx6="http://schemas.microsoft.com/office/drawing/2016/5/12/chartex" xmlns:cx7="http://schemas.microsoft.com/office/drawing/2016/5/13/chartex" xmlns:cx8="http://schemas.microsoft.com/office/drawing/2016/5/14/chartex" xmlns:mc="http://schemas.openxmlformats.org/markup-compatibility/2006" xmlns:aink="http://schemas.microsoft.com/office/drawing/2016/ink" xmlns:am3d="http://schemas.microsoft.com/office/drawing/2017/model3d" xmlns:o="urn:schemas-microsoft-com:office:office" xmlns:oel="http://schemas.microsoft.com/office/2019/extlst" xmlns:r="http://schemas.openxmlformats.org/officeDocument/2006/relationships" xmlns:m="http://schemas.openxmlformats.org/officeDocument/2006/math" xmlns:v="urn:schemas-microsoft-com:vml" xmlns:wp14="http://schemas.microsoft.com/office/word/2010/wordprocessingDrawing" xmlns:wp="http://schemas.openxmlformats.org/drawingml/2006/wordprocessingDrawing" xmlns:w10="urn:schemas-microsoft-com:office:word" xmlns:w="http://schemas.openxmlformats.org/wordprocessingml/2006/main" xmlns:w14="http://schemas.microsoft.com/office/word/2010/wordml" xmlns:w15="http://schemas.microsoft.com/office/word/2012/wordml" xmlns:w16cex="http://schemas.microsoft.com/office/word/2018/wordml/cex" xmlns:w16cid="http://schemas.microsoft.com/office/word/2016/wordml/cid" xmlns:w16="http://schemas.microsoft.com/office/word/2018/wordml" xmlns:w16du="http://schemas.microsoft.com/office/word/2023/wordml/word16du" xmlns:w16sdtdh="http://schemas.microsoft.com/office/word/2020/wordml/sdtdatahash" xmlns:w16sdtfl="http://schemas.microsoft.com/office/word/2024/wordml/sdtformatlock" xmlns:w16se="http://schemas.microsoft.com/office/word/2015/wordml/symex" xmlns:wpg="http://schemas.microsoft.com/office/word/2010/wordprocessingGroup" xmlns:wpi="http://schemas.microsoft.com/office/word/2010/wordprocessingInk" xmlns:wne="http://schemas.microsoft.com/office/word/2006/wordml" xmlns:wps="http://schemas.microsoft.com/office/word/2010/wordprocessingShape" mc:Ignorable="w14 w15 w16se w16cid w16 w16cex w16sdtdh w16sdtfl w16du wp14">
   <w:p>
     <w:pPr>
       <w:pStyle w:val="Header"/>
@@ -2013,7 +2559,7 @@
       <mc:AlternateContent>
         <mc:Choice Requires="wps">
           <w:drawing>
-            <wp:anchor distT="0" distB="0" distL="114300" distR="114300" simplePos="0" relativeHeight="251659264" behindDoc="0" locked="0" layoutInCell="1" allowOverlap="1" wp14:anchorId="0B78B1D8" wp14:editId="304B665D">
+            <wp:anchor distT="0" distB="0" distL="114300" distR="114300" simplePos="0" relativeHeight="251659264" behindDoc="0" locked="0" layoutInCell="1" allowOverlap="1" wp14:anchorId="7BCB29CA" wp14:editId="3C0F1A40">
               <wp:simplePos x="0" y="0"/>
               <wp:positionH relativeFrom="page">
                 <wp:align>center</wp:align>
@@ -2050,7 +2596,6 @@
                       <a:ln>
                         <a:noFill/>
                       </a:ln>
-                      <a:extLst/>
                     </wps:spPr>
                     <wps:txbx>
                       <w:txbxContent>
@@ -2206,7 +2751,7 @@
             </wp:anchor>
           </w:drawing>
         </mc:Choice>
-        <mc:Fallback xmlns:w16se="http://schemas.microsoft.com/office/word/2015/wordml/symex" xmlns:cx2="http://schemas.microsoft.com/office/drawing/2015/10/21/chartex" xmlns:cx1="http://schemas.microsoft.com/office/drawing/2015/9/8/chartex" xmlns:cx="http://schemas.microsoft.com/office/drawing/2014/chartex">
+        <mc:Fallback>
           <w:pict>
             <v:rect w14:anchorId="0B78B1D8" id="Rectangle 11" o:spid="_x0000_s1026" style="position:absolute;margin-left:0;margin-top:-35.3pt;width:596.1pt;height:71.25pt;rotation:180;z-index:251659264;visibility:visible;mso-wrap-style:square;mso-height-percent:0;mso-wrap-distance-left:9pt;mso-wrap-distance-top:0;mso-wrap-distance-right:9pt;mso-wrap-distance-bottom:0;mso-position-horizontal:center;mso-position-horizontal-relative:page;mso-position-vertical:absolute;mso-position-vertical-relative:text;mso-height-percent:0;mso-height-relative:margin;v-text-anchor:top" o:gfxdata="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" fillcolor="#459d9e" stroked="f">
               <v:fill opacity="64764f"/>
@@ -2364,7 +2909,7 @@
         <w:lang w:eastAsia="en-GB"/>
       </w:rPr>
       <w:drawing>
-        <wp:anchor distT="0" distB="0" distL="114300" distR="114300" simplePos="0" relativeHeight="251660288" behindDoc="0" locked="0" layoutInCell="1" allowOverlap="1" wp14:anchorId="7E5B971F" wp14:editId="1AC17A2C">
+        <wp:anchor distT="0" distB="0" distL="114300" distR="114300" simplePos="0" relativeHeight="251660288" behindDoc="0" locked="0" layoutInCell="1" allowOverlap="1" wp14:anchorId="2A6EEA6F" wp14:editId="7C246E5A">
           <wp:simplePos x="0" y="0"/>
           <wp:positionH relativeFrom="column">
             <wp:posOffset>3943350</wp:posOffset>
@@ -2431,7 +2976,7 @@
 </file>
 
 <file path=word/numbering.xml><?xml version="1.0" encoding="utf-8"?>
-<w:numbering xmlns:wpc="http://schemas.microsoft.com/office/word/2010/wordprocessingCanvas" xmlns:mc="http://schemas.openxmlformats.org/markup-compatibility/2006" xmlns:o="urn:schemas-microsoft-com:office:office" xmlns:r="http://schemas.openxmlformats.org/officeDocument/2006/relationships" xmlns:m="http://schemas.openxmlformats.org/officeDocument/2006/math" xmlns:v="urn:schemas-microsoft-com:vml" xmlns:wp14="http://schemas.microsoft.com/office/word/2010/wordprocessingDrawing" xmlns:wp="http://schemas.openxmlformats.org/drawingml/2006/wordprocessingDrawing" xmlns:w10="urn:schemas-microsoft-com:office:word" xmlns:w="http://schemas.openxmlformats.org/wordprocessingml/2006/main" xmlns:w14="http://schemas.microsoft.com/office/word/2010/wordml" xmlns:w15="http://schemas.microsoft.com/office/word/2012/wordml" xmlns:wpg="http://schemas.microsoft.com/office/word/2010/wordprocessingGroup" xmlns:wpi="http://schemas.microsoft.com/office/word/2010/wordprocessingInk" xmlns:wne="http://schemas.microsoft.com/office/word/2006/wordml" xmlns:wps="http://schemas.microsoft.com/office/word/2010/wordprocessingShape" mc:Ignorable="w14 w15 wp14">
+<w:numbering xmlns:wpc="http://schemas.microsoft.com/office/word/2010/wordprocessingCanvas" xmlns:cx="http://schemas.microsoft.com/office/drawing/2014/chartex" xmlns:cx1="http://schemas.microsoft.com/office/drawing/2015/9/8/chartex" xmlns:cx2="http://schemas.microsoft.com/office/drawing/2015/10/21/chartex" xmlns:cx3="http://schemas.microsoft.com/office/drawing/2016/5/9/chartex" xmlns:cx4="http://schemas.microsoft.com/office/drawing/2016/5/10/chartex" xmlns:cx5="http://schemas.microsoft.com/office/drawing/2016/5/11/chartex" xmlns:cx6="http://schemas.microsoft.com/office/drawing/2016/5/12/chartex" xmlns:cx7="http://schemas.microsoft.com/office/drawing/2016/5/13/chartex" xmlns:cx8="http://schemas.microsoft.com/office/drawing/2016/5/14/chartex" xmlns:mc="http://schemas.openxmlformats.org/markup-compatibility/2006" xmlns:aink="http://schemas.microsoft.com/office/drawing/2016/ink" xmlns:am3d="http://schemas.microsoft.com/office/drawing/2017/model3d" xmlns:o="urn:schemas-microsoft-com:office:office" xmlns:oel="http://schemas.microsoft.com/office/2019/extlst" xmlns:r="http://schemas.openxmlformats.org/officeDocument/2006/relationships" xmlns:m="http://schemas.openxmlformats.org/officeDocument/2006/math" xmlns:v="urn:schemas-microsoft-com:vml" xmlns:wp14="http://schemas.microsoft.com/office/word/2010/wordprocessingDrawing" xmlns:wp="http://schemas.openxmlformats.org/drawingml/2006/wordprocessingDrawing" xmlns:w10="urn:schemas-microsoft-com:office:word" xmlns:w="http://schemas.openxmlformats.org/wordprocessingml/2006/main" xmlns:w14="http://schemas.microsoft.com/office/word/2010/wordml" xmlns:w15="http://schemas.microsoft.com/office/word/2012/wordml" xmlns:w16cex="http://schemas.microsoft.com/office/word/2018/wordml/cex" xmlns:w16cid="http://schemas.microsoft.com/office/word/2016/wordml/cid" xmlns:w16="http://schemas.microsoft.com/office/word/2018/wordml" xmlns:w16du="http://schemas.microsoft.com/office/word/2023/wordml/word16du" xmlns:w16sdtdh="http://schemas.microsoft.com/office/word/2020/wordml/sdtdatahash" xmlns:w16sdtfl="http://schemas.microsoft.com/office/word/2024/wordml/sdtformatlock" xmlns:w16se="http://schemas.microsoft.com/office/word/2015/wordml/symex" xmlns:wpg="http://schemas.microsoft.com/office/word/2010/wordprocessingGroup" xmlns:wpi="http://schemas.microsoft.com/office/word/2010/wordprocessingInk" xmlns:wne="http://schemas.microsoft.com/office/word/2006/wordml" xmlns:wps="http://schemas.microsoft.com/office/word/2010/wordprocessingShape" mc:Ignorable="w14 w15 w16se w16cid w16 w16cex w16sdtdh w16sdtfl w16du wp14">
   <w:abstractNum w:abstractNumId="0" w15:restartNumberingAfterBreak="0">
     <w:nsid w:val="0C9E2FBE"/>
     <w:multiLevelType w:val="hybridMultilevel"/>
@@ -3670,50 +4215,50 @@
       </w:pPr>
     </w:lvl>
   </w:abstractNum>
-  <w:num w:numId="1">
+  <w:num w:numId="1" w16cid:durableId="1633514126">
     <w:abstractNumId w:val="12"/>
   </w:num>
-  <w:num w:numId="2">
+  <w:num w:numId="2" w16cid:durableId="1149633339">
     <w:abstractNumId w:val="5"/>
   </w:num>
-  <w:num w:numId="3">
+  <w:num w:numId="3" w16cid:durableId="877400947">
     <w:abstractNumId w:val="8"/>
   </w:num>
-  <w:num w:numId="4">
+  <w:num w:numId="4" w16cid:durableId="1370105165">
     <w:abstractNumId w:val="0"/>
   </w:num>
-  <w:num w:numId="5">
+  <w:num w:numId="5" w16cid:durableId="476801908">
     <w:abstractNumId w:val="6"/>
   </w:num>
-  <w:num w:numId="6">
+  <w:num w:numId="6" w16cid:durableId="1126508035">
     <w:abstractNumId w:val="1"/>
   </w:num>
-  <w:num w:numId="7">
+  <w:num w:numId="7" w16cid:durableId="247425075">
     <w:abstractNumId w:val="7"/>
   </w:num>
-  <w:num w:numId="8">
+  <w:num w:numId="8" w16cid:durableId="1901553008">
     <w:abstractNumId w:val="10"/>
   </w:num>
-  <w:num w:numId="9">
+  <w:num w:numId="9" w16cid:durableId="530385646">
     <w:abstractNumId w:val="11"/>
   </w:num>
-  <w:num w:numId="10">
+  <w:num w:numId="10" w16cid:durableId="406341307">
     <w:abstractNumId w:val="3"/>
   </w:num>
-  <w:num w:numId="11">
+  <w:num w:numId="11" w16cid:durableId="2045447077">
     <w:abstractNumId w:val="4"/>
   </w:num>
-  <w:num w:numId="12">
+  <w:num w:numId="12" w16cid:durableId="2143035336">
     <w:abstractNumId w:val="9"/>
   </w:num>
-  <w:num w:numId="13">
+  <w:num w:numId="13" w16cid:durableId="616451812">
     <w:abstractNumId w:val="2"/>
   </w:num>
 </w:numbering>
 </file>
 
 <file path=word/styles.xml><?xml version="1.0" encoding="utf-8"?>
-<w:styles xmlns:mc="http://schemas.openxmlformats.org/markup-compatibility/2006" xmlns:r="http://schemas.openxmlformats.org/officeDocument/2006/relationships" xmlns:w="http://schemas.openxmlformats.org/wordprocessingml/2006/main" xmlns:w14="http://schemas.microsoft.com/office/word/2010/wordml" xmlns:w15="http://schemas.microsoft.com/office/word/2012/wordml" mc:Ignorable="w14 w15">
+<w:styles xmlns:mc="http://schemas.openxmlformats.org/markup-compatibility/2006" xmlns:r="http://schemas.openxmlformats.org/officeDocument/2006/relationships" xmlns:w="http://schemas.openxmlformats.org/wordprocessingml/2006/main" xmlns:w14="http://schemas.microsoft.com/office/word/2010/wordml" xmlns:w15="http://schemas.microsoft.com/office/word/2012/wordml" xmlns:w16cex="http://schemas.microsoft.com/office/word/2018/wordml/cex" xmlns:w16cid="http://schemas.microsoft.com/office/word/2016/wordml/cid" xmlns:w16="http://schemas.microsoft.com/office/word/2018/wordml" xmlns:w16du="http://schemas.microsoft.com/office/word/2023/wordml/word16du" xmlns:w16sdtdh="http://schemas.microsoft.com/office/word/2020/wordml/sdtdatahash" xmlns:w16sdtfl="http://schemas.microsoft.com/office/word/2024/wordml/sdtformatlock" xmlns:w16se="http://schemas.microsoft.com/office/word/2015/wordml/symex" mc:Ignorable="w14 w15 w16se w16cid w16 w16cex w16sdtdh w16sdtfl w16du">
   <w:docDefaults>
     <w:rPrDefault>
       <w:rPr>
@@ -3723,7 +4268,7 @@
     </w:rPrDefault>
     <w:pPrDefault/>
   </w:docDefaults>
-  <w:latentStyles w:defLockedState="0" w:defUIPriority="0" w:defSemiHidden="0" w:defUnhideWhenUsed="0" w:defQFormat="0" w:count="371">
+  <w:latentStyles w:defLockedState="0" w:defUIPriority="0" w:defSemiHidden="0" w:defUnhideWhenUsed="0" w:defQFormat="0" w:count="376">
     <w:lsdException w:name="Normal" w:qFormat="1"/>
     <w:lsdException w:name="heading 1" w:qFormat="1"/>
     <w:lsdException w:name="heading 2" w:semiHidden="1" w:unhideWhenUsed="1" w:qFormat="1"/>
@@ -4088,6 +4633,11 @@
     <w:lsdException w:name="List Table 5 Dark Accent 6" w:uiPriority="50"/>
     <w:lsdException w:name="List Table 6 Colorful Accent 6" w:uiPriority="51"/>
     <w:lsdException w:name="List Table 7 Colorful Accent 6" w:uiPriority="52"/>
+    <w:lsdException w:name="Mention" w:semiHidden="1" w:uiPriority="99" w:unhideWhenUsed="1"/>
+    <w:lsdException w:name="Smart Hyperlink" w:semiHidden="1" w:uiPriority="99" w:unhideWhenUsed="1"/>
+    <w:lsdException w:name="Hashtag" w:semiHidden="1" w:uiPriority="99" w:unhideWhenUsed="1"/>
+    <w:lsdException w:name="Unresolved Mention" w:semiHidden="1" w:uiPriority="99" w:unhideWhenUsed="1"/>
+    <w:lsdException w:name="Smart Link" w:semiHidden="1" w:uiPriority="99" w:unhideWhenUsed="1"/>
   </w:latentStyles>
   <w:style w:type="paragraph" w:default="1" w:styleId="Normal">
     <w:name w:val="Normal"/>
@@ -4575,10 +5125,23 @@
 </file>
 
 <file path=customXml/item1.xml><?xml version="1.0" encoding="utf-8"?>
-<b:Sources xmlns:b="http://schemas.openxmlformats.org/officeDocument/2006/bibliography" xmlns="http://schemas.openxmlformats.org/officeDocument/2006/bibliography" SelectedStyle="\APASixthEditionOfficeOnline.xsl" StyleName="APA" Version="6"/>
+<p:properties xmlns:p="http://schemas.microsoft.com/office/2006/metadata/properties" xmlns:xsi="http://www.w3.org/2001/XMLSchema-instance" xmlns:pc="http://schemas.microsoft.com/office/infopath/2007/PartnerControls">
+  <documentManagement>
+    <ReferenceId xmlns="f2dc253e-1f0c-42da-bbaa-3d7680c172c3" xsi:nil="true"/>
+  </documentManagement>
+</p:properties>
 </file>
 
 <file path=customXml/item2.xml><?xml version="1.0" encoding="utf-8"?>
+<?mso-contentType ?>
+<FormTemplates xmlns="http://schemas.microsoft.com/sharepoint/v3/contenttype/forms">
+  <Display>DocumentLibraryForm</Display>
+  <Edit>DocumentLibraryForm</Edit>
+  <New>DocumentLibraryForm</New>
+</FormTemplates>
+</file>
+
+<file path=customXml/item3.xml><?xml version="1.0" encoding="utf-8"?>
 <ct:contentTypeSchema xmlns:ct="http://schemas.microsoft.com/office/2006/metadata/contentType" xmlns:ma="http://schemas.microsoft.com/office/2006/metadata/properties/metaAttributes" ct:_="" ma:_="" ma:contentTypeName="Document" ma:contentTypeID="0x010100460F34F6C93F5C4CBD2098E64C6DD583" ma:contentTypeVersion="5" ma:contentTypeDescription="Create a new document." ma:contentTypeScope="" ma:versionID="76daffcfb64b2823b2ec2b99145908a8">
   <xsd:schema xmlns:xsd="http://www.w3.org/2001/XMLSchema" xmlns:xs="http://www.w3.org/2001/XMLSchema" xmlns:p="http://schemas.microsoft.com/office/2006/metadata/properties" xmlns:ns2="f2dc253e-1f0c-42da-bbaa-3d7680c172c3" targetNamespace="http://schemas.microsoft.com/office/2006/metadata/properties" ma:root="true" ma:fieldsID="abcb8e11bfbd6fe591841fd3422cdea1" ns2:_="">
     <xsd:import namespace="f2dc253e-1f0c-42da-bbaa-3d7680c172c3"/>
@@ -4728,39 +5291,50 @@
 </ct:contentTypeSchema>
 </file>
 
-<file path=customXml/item3.xml><?xml version="1.0" encoding="utf-8"?>
-<?mso-contentType ?>
-<FormTemplates xmlns="http://schemas.microsoft.com/sharepoint/v3/contenttype/forms">
-  <Display>DocumentLibraryForm</Display>
-  <Edit>DocumentLibraryForm</Edit>
-  <New>DocumentLibraryForm</New>
-</FormTemplates>
-</file>
-
 <file path=customXml/item4.xml><?xml version="1.0" encoding="utf-8"?>
-<p:properties xmlns:p="http://schemas.microsoft.com/office/2006/metadata/properties" xmlns:xsi="http://www.w3.org/2001/XMLSchema-instance" xmlns:pc="http://schemas.microsoft.com/office/infopath/2007/PartnerControls">
-  <documentManagement>
-    <ReferenceId xmlns="f2dc253e-1f0c-42da-bbaa-3d7680c172c3" xsi:nil="true"/>
-  </documentManagement>
-</p:properties>
+<b:Sources xmlns:b="http://schemas.openxmlformats.org/officeDocument/2006/bibliography" xmlns="http://schemas.openxmlformats.org/officeDocument/2006/bibliography" SelectedStyle="\APASixthEditionOfficeOnline.xsl" StyleName="APA" Version="6"/>
 </file>
 
 <file path=customXml/itemProps1.xml><?xml version="1.0" encoding="utf-8"?>
+<ds:datastoreItem xmlns:ds="http://schemas.openxmlformats.org/officeDocument/2006/customXml" ds:itemID="{6F5BEE0D-962E-4A95-BACA-9B5467FFA0DE}">
+  <ds:schemaRefs>
+    <ds:schemaRef ds:uri="http://schemas.microsoft.com/office/2006/metadata/properties"/>
+    <ds:schemaRef ds:uri="http://schemas.microsoft.com/office/infopath/2007/PartnerControls"/>
+    <ds:schemaRef ds:uri="f2dc253e-1f0c-42da-bbaa-3d7680c172c3"/>
+  </ds:schemaRefs>
+</ds:datastoreItem>
+</file>
+
+<file path=customXml/itemProps2.xml><?xml version="1.0" encoding="utf-8"?>
+<ds:datastoreItem xmlns:ds="http://schemas.openxmlformats.org/officeDocument/2006/customXml" ds:itemID="{ADBA4903-52E8-4B86-A54C-1282DDCB7B78}">
+  <ds:schemaRefs>
+    <ds:schemaRef ds:uri="http://schemas.microsoft.com/sharepoint/v3/contenttype/forms"/>
+  </ds:schemaRefs>
+</ds:datastoreItem>
+</file>
+
+<file path=customXml/itemProps3.xml><?xml version="1.0" encoding="utf-8"?>
+<ds:datastoreItem xmlns:ds="http://schemas.openxmlformats.org/officeDocument/2006/customXml" ds:itemID="{5B9C703B-D31B-4910-89A1-6603E31E4760}">
+  <ds:schemaRefs>
+    <ds:schemaRef ds:uri="http://schemas.microsoft.com/office/2006/metadata/contentType"/>
+    <ds:schemaRef ds:uri="http://schemas.microsoft.com/office/2006/metadata/properties/metaAttributes"/>
+    <ds:schemaRef ds:uri="http://www.w3.org/2001/XMLSchema"/>
+    <ds:schemaRef ds:uri="http://schemas.microsoft.com/office/2006/metadata/properties"/>
+    <ds:schemaRef ds:uri="f2dc253e-1f0c-42da-bbaa-3d7680c172c3"/>
+    <ds:schemaRef ds:uri="http://schemas.microsoft.com/office/2006/documentManagement/types"/>
+    <ds:schemaRef ds:uri="http://schemas.microsoft.com/office/infopath/2007/PartnerControls"/>
+    <ds:schemaRef ds:uri="http://schemas.openxmlformats.org/package/2006/metadata/core-properties"/>
+    <ds:schemaRef ds:uri="http://purl.org/dc/elements/1.1/"/>
+    <ds:schemaRef ds:uri="http://purl.org/dc/terms/"/>
+    <ds:schemaRef ds:uri="http://schemas.microsoft.com/internal/obd"/>
+  </ds:schemaRefs>
+</ds:datastoreItem>
+</file>
+
+<file path=customXml/itemProps4.xml><?xml version="1.0" encoding="utf-8"?>
 <ds:datastoreItem xmlns:ds="http://schemas.openxmlformats.org/officeDocument/2006/customXml" ds:itemID="{CE27D57C-2F9D-48C0-A803-5FE561A18519}">
   <ds:schemaRefs>
     <ds:schemaRef ds:uri="http://schemas.openxmlformats.org/officeDocument/2006/bibliography"/>
   </ds:schemaRefs>
 </ds:datastoreItem>
-</file>
-
-<file path=customXml/itemProps2.xml><?xml version="1.0" encoding="utf-8"?>
-<ds:datastoreItem xmlns:ds="http://schemas.openxmlformats.org/officeDocument/2006/customXml" ds:itemID="{5B9C703B-D31B-4910-89A1-6603E31E4760}"/>
-</file>
-
-<file path=customXml/itemProps3.xml><?xml version="1.0" encoding="utf-8"?>
-<ds:datastoreItem xmlns:ds="http://schemas.openxmlformats.org/officeDocument/2006/customXml" ds:itemID="{ADBA4903-52E8-4B86-A54C-1282DDCB7B78}"/>
-</file>
-
-<file path=customXml/itemProps4.xml><?xml version="1.0" encoding="utf-8"?>
-<ds:datastoreItem xmlns:ds="http://schemas.openxmlformats.org/officeDocument/2006/customXml" ds:itemID="{6F5BEE0D-962E-4A95-BACA-9B5467FFA0DE}"/>
 </file>